--- a/Лабораторная 1/Лаб1_фя_Воронцова_СЮ.docx
+++ b/Лабораторная 1/Лаб1_фя_Воронцова_СЮ.docx
@@ -1154,6 +1154,7 @@
         </w:rPr>
         <w:t xml:space="preserve"> </w:t>
       </w:r>
+      <w:proofErr w:type="spellStart"/>
       <w:r>
         <w:rPr>
           <w:rFonts w:cs="Times New Roman"/>
@@ -1161,6 +1162,7 @@
         </w:rPr>
         <w:t>s</w:t>
       </w:r>
+      <w:proofErr w:type="spellEnd"/>
       <w:r>
         <w:rPr>
           <w:rFonts w:cs="Times New Roman"/>
@@ -1421,8 +1423,6 @@
         </w:rPr>
         <w:t>.</w:t>
       </w:r>
-      <w:bookmarkStart w:id="0" w:name="_GoBack"/>
-      <w:bookmarkEnd w:id="0"/>
       <w:proofErr w:type="spellStart"/>
       <w:r>
         <w:rPr>
@@ -5401,8 +5401,6 @@
       </w:r>
       <w:r>
         <w:br/>
-      </w:r>
-      <w:r>
         <w:t>(</w:t>
       </w:r>
       <w:r>
@@ -5688,31 +5686,182 @@
           <w:rFonts w:cs="Times New Roman"/>
           <w:lang w:val="en-GB"/>
         </w:rPr>
-        <w:t>λ</w:t>
-      </w:r>
-      <w:r>
-        <w:rPr>
-          <w:rFonts w:cs="Times New Roman"/>
+        <w:t>λm</w:t>
+      </w:r>
+      <w:proofErr w:type="spellEnd"/>
+      <w:r>
+        <w:rPr>
+          <w:rFonts w:cs="Times New Roman"/>
+        </w:rPr>
+        <w:t>.</w:t>
+      </w:r>
+      <w:r>
+        <w:rPr>
+          <w:rFonts w:cs="Times New Roman"/>
+          <w:lang w:val="en-GB"/>
+        </w:rPr>
+        <w:t>a</w:t>
+      </w:r>
+      <w:r>
+        <w:t>) =&gt;</w:t>
+      </w:r>
+      <w:r>
+        <w:br/>
+      </w:r>
+      <w:r>
+        <w:rPr>
+          <w:rFonts w:cs="Times New Roman"/>
+        </w:rPr>
+        <w:t>λ</w:t>
+      </w:r>
+      <w:r>
+        <w:rPr>
+          <w:lang w:val="en-GB"/>
+        </w:rPr>
+        <w:t>z</w:t>
+      </w:r>
+      <w:r>
+        <w:t>.</w:t>
+      </w:r>
+      <w:r>
+        <w:t>(</w:t>
+      </w:r>
+      <w:r>
+        <w:rPr>
+          <w:rFonts w:cs="Times New Roman"/>
+        </w:rPr>
+        <w:t>λ</w:t>
+      </w:r>
+      <w:r>
+        <w:rPr>
+          <w:lang w:val="en-GB"/>
+        </w:rPr>
+        <w:t>b</w:t>
+      </w:r>
+      <w:r>
+        <w:t>.</w:t>
+      </w:r>
+      <w:r>
+        <w:rPr>
+          <w:lang w:val="en-GB"/>
+        </w:rPr>
+        <w:t>t</w:t>
+      </w:r>
+      <w:r>
+        <w:t>)</w:t>
+      </w:r>
+      <w:r>
+        <w:rPr>
+          <w:lang w:val="en-GB"/>
+        </w:rPr>
+        <w:t>z</w:t>
+      </w:r>
+      <w:r>
+        <w:t>(</w:t>
+      </w:r>
+      <w:r>
+        <w:t>(</w:t>
+      </w:r>
+      <w:proofErr w:type="spellStart"/>
+      <w:r>
+        <w:rPr>
+          <w:rFonts w:cs="Times New Roman"/>
+          <w:lang w:val="en-GB"/>
+        </w:rPr>
+        <w:t>λ</w:t>
+      </w:r>
+      <w:r>
+        <w:rPr>
+          <w:highlight w:val="yellow"/>
           <w:lang w:val="en-GB"/>
         </w:rPr>
         <w:t>m</w:t>
       </w:r>
       <w:proofErr w:type="spellEnd"/>
       <w:r>
-        <w:rPr>
-          <w:rFonts w:cs="Times New Roman"/>
-        </w:rPr>
-        <w:t>.</w:t>
-      </w:r>
-      <w:r>
-        <w:rPr>
-          <w:rFonts w:cs="Times New Roman"/>
+        <w:t>.</w:t>
+      </w:r>
+      <w:r>
+        <w:rPr>
           <w:lang w:val="en-GB"/>
         </w:rPr>
         <w:t>a</w:t>
       </w:r>
       <w:r>
-        <w:t>) =&gt;</w:t>
+        <w:t>)</w:t>
+      </w:r>
+      <w:r>
+        <w:rPr>
+          <w:highlight w:val="yellow"/>
+          <w:lang w:val="en-GB"/>
+        </w:rPr>
+        <w:t>z</w:t>
+      </w:r>
+      <w:r>
+        <w:t>)</w:t>
+      </w:r>
+      <w:r>
+        <w:t xml:space="preserve">, </w:t>
+      </w:r>
+      <w:r>
+        <w:rPr>
+          <w:lang w:val="en-GB"/>
+        </w:rPr>
+        <w:t>m</w:t>
+      </w:r>
+      <w:r>
+        <w:t xml:space="preserve">:= </w:t>
+      </w:r>
+      <w:r>
+        <w:rPr>
+          <w:lang w:val="en-GB"/>
+        </w:rPr>
+        <w:t>z</w:t>
+      </w:r>
+      <w:r>
+        <w:t xml:space="preserve"> =&gt; #</w:t>
+      </w:r>
+      <w:r>
+        <w:t>(</w:t>
+      </w:r>
+      <w:proofErr w:type="spellStart"/>
+      <w:r>
+        <w:rPr>
+          <w:rFonts w:cs="Times New Roman"/>
+          <w:lang w:val="en-GB"/>
+        </w:rPr>
+        <w:t>λm</w:t>
+      </w:r>
+      <w:proofErr w:type="spellEnd"/>
+      <w:r>
+        <w:t>.</w:t>
+      </w:r>
+      <w:r>
+        <w:rPr>
+          <w:lang w:val="en-GB"/>
+        </w:rPr>
+        <w:t>a</w:t>
+      </w:r>
+      <w:r>
+        <w:t>)</w:t>
+      </w:r>
+      <w:r>
+        <w:rPr>
+          <w:lang w:val="en-GB"/>
+        </w:rPr>
+        <w:t>z</w:t>
+      </w:r>
+      <w:r>
+        <w:t>=</w:t>
+      </w:r>
+      <w:r>
+        <w:rPr>
+          <w:lang w:val="en-GB"/>
+        </w:rPr>
+        <w:t>a</w:t>
+      </w:r>
+      <w:r>
+        <w:t># =&gt;</w:t>
       </w:r>
       <w:r>
         <w:br/>
@@ -5743,6 +5892,7 @@
       </w:r>
       <w:r>
         <w:rPr>
+          <w:highlight w:val="yellow"/>
           <w:lang w:val="en-GB"/>
         </w:rPr>
         <w:t>b</w:t>
@@ -5759,110 +5909,74 @@
       <w:r>
         <w:t>)</w:t>
       </w:r>
-      <w:r>
-        <w:rPr>
-          <w:lang w:val="en-GB"/>
-        </w:rPr>
-        <w:t>z</w:t>
+      <w:proofErr w:type="spellStart"/>
+      <w:r>
+        <w:rPr>
+          <w:highlight w:val="yellow"/>
+          <w:lang w:val="en-GB"/>
+        </w:rPr>
+        <w:t>z</w:t>
+      </w:r>
+      <w:r>
+        <w:rPr>
+          <w:lang w:val="en-GB"/>
+        </w:rPr>
+        <w:t>a</w:t>
+      </w:r>
+      <w:proofErr w:type="spellEnd"/>
+      <w:r>
+        <w:t xml:space="preserve">, </w:t>
+      </w:r>
+      <w:r>
+        <w:rPr>
+          <w:lang w:val="en-GB"/>
+        </w:rPr>
+        <w:t>b</w:t>
+      </w:r>
+      <w:r>
+        <w:t>:=</w:t>
+      </w:r>
+      <w:r>
+        <w:rPr>
+          <w:lang w:val="en-GB"/>
+        </w:rPr>
+        <w:t>z</w:t>
+      </w:r>
+      <w:r>
+        <w:t xml:space="preserve"> =&gt; #</w:t>
       </w:r>
       <w:r>
         <w:t>(</w:t>
       </w:r>
-      <w:r>
-        <w:t>(</w:t>
-      </w:r>
-      <w:proofErr w:type="spellStart"/>
-      <w:r>
-        <w:rPr>
-          <w:rFonts w:cs="Times New Roman"/>
-          <w:lang w:val="en-GB"/>
-        </w:rPr>
-        <w:t>λ</w:t>
-      </w:r>
-      <w:r>
-        <w:rPr>
-          <w:highlight w:val="yellow"/>
-          <w:lang w:val="en-GB"/>
-        </w:rPr>
-        <w:t>m</w:t>
-      </w:r>
-      <w:proofErr w:type="spellEnd"/>
-      <w:r>
-        <w:t>.</w:t>
-      </w:r>
-      <w:r>
-        <w:rPr>
-          <w:lang w:val="en-GB"/>
-        </w:rPr>
-        <w:t>a</w:t>
+      <w:proofErr w:type="spellStart"/>
+      <w:r>
+        <w:rPr>
+          <w:rFonts w:cs="Times New Roman"/>
+          <w:lang w:val="en-GB"/>
+        </w:rPr>
+        <w:t>λ</w:t>
+      </w:r>
+      <w:r>
+        <w:rPr>
+          <w:lang w:val="en-GB"/>
+        </w:rPr>
+        <w:t>b</w:t>
+      </w:r>
+      <w:proofErr w:type="spellEnd"/>
+      <w:r>
+        <w:t>.</w:t>
+      </w:r>
+      <w:r>
+        <w:rPr>
+          <w:lang w:val="en-GB"/>
+        </w:rPr>
+        <w:t>t</w:t>
       </w:r>
       <w:r>
         <w:t>)</w:t>
       </w:r>
       <w:r>
         <w:rPr>
-          <w:highlight w:val="yellow"/>
-          <w:lang w:val="en-GB"/>
-        </w:rPr>
-        <w:t>z</w:t>
-      </w:r>
-      <w:r>
-        <w:t>)</w:t>
-      </w:r>
-      <w:r>
-        <w:t xml:space="preserve">, </w:t>
-      </w:r>
-      <w:r>
-        <w:rPr>
-          <w:lang w:val="en-GB"/>
-        </w:rPr>
-        <w:t>m</w:t>
-      </w:r>
-      <w:r>
-        <w:t xml:space="preserve">:= </w:t>
-      </w:r>
-      <w:r>
-        <w:rPr>
-          <w:lang w:val="en-GB"/>
-        </w:rPr>
-        <w:t>z</w:t>
-      </w:r>
-      <w:r>
-        <w:t xml:space="preserve"> =&gt; #</w:t>
-      </w:r>
-      <w:r>
-        <w:t>(</w:t>
-      </w:r>
-      <w:proofErr w:type="spellStart"/>
-      <w:r>
-        <w:rPr>
-          <w:rFonts w:cs="Times New Roman"/>
-          <w:lang w:val="en-GB"/>
-        </w:rPr>
-        <w:t>λ</w:t>
-      </w:r>
-      <w:r>
-        <w:rPr>
-          <w:rFonts w:cs="Times New Roman"/>
-          <w:lang w:val="en-GB"/>
-        </w:rPr>
-        <w:t>m</w:t>
-      </w:r>
-      <w:proofErr w:type="spellEnd"/>
-      <w:r>
-        <w:t>.</w:t>
-      </w:r>
-      <w:r>
-        <w:rPr>
-          <w:lang w:val="en-GB"/>
-        </w:rPr>
-        <w:t>a</w:t>
-      </w:r>
-      <w:r>
-        <w:t>)</w:t>
-      </w:r>
-      <w:r>
-        <w:rPr>
           <w:lang w:val="en-GB"/>
         </w:rPr>
         <w:t>z</w:t>
@@ -5874,7 +5988,7 @@
         <w:rPr>
           <w:lang w:val="en-GB"/>
         </w:rPr>
-        <w:t>a</w:t>
+        <w:t>t</w:t>
       </w:r>
       <w:r>
         <w:t># =&gt;</w:t>
@@ -5882,165 +5996,29 @@
       <w:r>
         <w:br/>
       </w:r>
-      <w:r>
-        <w:rPr>
-          <w:rFonts w:cs="Times New Roman"/>
-        </w:rPr>
-        <w:t>λ</w:t>
-      </w:r>
-      <w:r>
-        <w:rPr>
-          <w:lang w:val="en-GB"/>
-        </w:rPr>
-        <w:t>z</w:t>
-      </w:r>
-      <w:r>
-        <w:t>.</w:t>
-      </w:r>
-      <w:r>
-        <w:t>(</w:t>
-      </w:r>
-      <w:r>
-        <w:rPr>
-          <w:rFonts w:cs="Times New Roman"/>
-        </w:rPr>
-        <w:t>λ</w:t>
-      </w:r>
-      <w:r>
-        <w:rPr>
-          <w:highlight w:val="yellow"/>
-          <w:lang w:val="en-GB"/>
-        </w:rPr>
-        <w:t>b</w:t>
-      </w:r>
-      <w:r>
-        <w:t>.</w:t>
-      </w:r>
-      <w:r>
-        <w:rPr>
-          <w:lang w:val="en-GB"/>
-        </w:rPr>
-        <w:t>t</w:t>
-      </w:r>
-      <w:r>
-        <w:t>)</w:t>
-      </w:r>
-      <w:proofErr w:type="spellStart"/>
-      <w:r>
-        <w:rPr>
-          <w:highlight w:val="yellow"/>
-          <w:lang w:val="en-GB"/>
-        </w:rPr>
-        <w:t>z</w:t>
-      </w:r>
-      <w:r>
-        <w:rPr>
-          <w:lang w:val="en-GB"/>
-        </w:rPr>
-        <w:t>a</w:t>
-      </w:r>
-      <w:proofErr w:type="spellEnd"/>
-      <w:r>
-        <w:t xml:space="preserve">, </w:t>
-      </w:r>
-      <w:r>
-        <w:rPr>
-          <w:lang w:val="en-GB"/>
-        </w:rPr>
-        <w:t>b</w:t>
-      </w:r>
-      <w:r>
-        <w:t>:=</w:t>
-      </w:r>
-      <w:r>
-        <w:rPr>
-          <w:lang w:val="en-GB"/>
-        </w:rPr>
-        <w:t>z</w:t>
-      </w:r>
-      <w:r>
-        <w:t xml:space="preserve"> =&gt; #</w:t>
-      </w:r>
-      <w:r>
-        <w:t>(</w:t>
-      </w:r>
-      <w:proofErr w:type="spellStart"/>
-      <w:r>
-        <w:rPr>
-          <w:rFonts w:cs="Times New Roman"/>
-          <w:lang w:val="en-GB"/>
-        </w:rPr>
-        <w:t>λ</w:t>
-      </w:r>
-      <w:r>
-        <w:rPr>
-          <w:lang w:val="en-GB"/>
-        </w:rPr>
-        <w:t>b</w:t>
-      </w:r>
-      <w:proofErr w:type="spellEnd"/>
-      <w:r>
-        <w:t>.</w:t>
-      </w:r>
-      <w:r>
-        <w:rPr>
-          <w:lang w:val="en-GB"/>
-        </w:rPr>
-        <w:t>t</w:t>
-      </w:r>
-      <w:r>
-        <w:t>)</w:t>
-      </w:r>
-      <w:r>
-        <w:rPr>
-          <w:lang w:val="en-GB"/>
-        </w:rPr>
-        <w:t>z</w:t>
-      </w:r>
-      <w:r>
-        <w:t>=</w:t>
-      </w:r>
-      <w:r>
-        <w:rPr>
-          <w:lang w:val="en-GB"/>
-        </w:rPr>
-        <w:t>t</w:t>
-      </w:r>
-      <w:r>
-        <w:t># =&gt;</w:t>
-      </w:r>
-      <w:r>
-        <w:br/>
-      </w:r>
-      <w:proofErr w:type="spellStart"/>
-      <w:r>
-        <w:rPr>
-          <w:rFonts w:cs="Times New Roman"/>
-          <w:lang w:val="en-GB"/>
-        </w:rPr>
-        <w:t>λ</w:t>
-      </w:r>
-      <w:r>
-        <w:rPr>
-          <w:lang w:val="en-GB"/>
-        </w:rPr>
-        <w:t>t</w:t>
-      </w:r>
-      <w:proofErr w:type="spellEnd"/>
-      <w:r>
-        <w:t>.</w:t>
-      </w:r>
-      <w:r>
-        <w:rPr>
-          <w:lang w:val="en-GB"/>
-        </w:rPr>
-        <w:t>t</w:t>
-      </w:r>
-      <w:r>
-        <w:rPr>
-          <w:lang w:val="en-GB"/>
-        </w:rPr>
-        <w:t>a</w:t>
+      <w:proofErr w:type="spellStart"/>
+      <w:r>
+        <w:rPr>
+          <w:rFonts w:cs="Times New Roman"/>
+          <w:lang w:val="en-GB"/>
+        </w:rPr>
+        <w:t>λ</w:t>
+      </w:r>
+      <w:r>
+        <w:rPr>
+          <w:lang w:val="en-GB"/>
+        </w:rPr>
+        <w:t>z</w:t>
+      </w:r>
+      <w:proofErr w:type="spellEnd"/>
+      <w:r>
+        <w:t>.</w:t>
+      </w:r>
+      <w:r>
+        <w:rPr>
+          <w:lang w:val="en-GB"/>
+        </w:rPr>
+        <w:t>ta</w:t>
       </w:r>
       <w:r>
         <w:t xml:space="preserve"> – ответ.</w:t>
@@ -6333,7 +6311,10 @@
         </w:tc>
       </w:tr>
     </w:tbl>
-    <w:p/>
+    <w:p>
+      <w:bookmarkStart w:id="0" w:name="_GoBack"/>
+      <w:bookmarkEnd w:id="0"/>
+    </w:p>
     <w:sectPr>
       <w:pgSz w:w="11906" w:h="16838"/>
       <w:pgMar w:top="1440" w:right="1440" w:bottom="1440" w:left="1440" w:header="708" w:footer="708" w:gutter="0"/>
